--- a/esercitazioni/Laboratory_22-23/Session_4/Challenges/MAC_Flooding/MacFloodingChallenge.docx
+++ b/esercitazioni/Laboratory_22-23/Session_4/Challenges/MAC_Flooding/MacFloodingChallenge.docx
@@ -1,6 +1,6 @@
 
 <file path=word/document.xml><?xml version="1.0" encoding="utf-8"?>
-<w:document xmlns:wpc="http://schemas.microsoft.com/office/word/2010/wordprocessingCanvas" xmlns:cx="http://schemas.microsoft.com/office/drawing/2014/chartex" xmlns:cx1="http://schemas.microsoft.com/office/drawing/2015/9/8/chartex" xmlns:cx2="http://schemas.microsoft.com/office/drawing/2015/10/21/chartex" xmlns:cx3="http://schemas.microsoft.com/office/drawing/2016/5/9/chartex" xmlns:cx4="http://schemas.microsoft.com/office/drawing/2016/5/10/chartex" xmlns:cx5="http://schemas.microsoft.com/office/drawing/2016/5/11/chartex" xmlns:cx6="http://schemas.microsoft.com/office/drawing/2016/5/12/chartex" xmlns:cx7="http://schemas.microsoft.com/office/drawing/2016/5/13/chartex" xmlns:cx8="http://schemas.microsoft.com/office/drawing/2016/5/14/chartex" xmlns:mc="http://schemas.openxmlformats.org/markup-compatibility/2006" xmlns:aink="http://schemas.microsoft.com/office/drawing/2016/ink" xmlns:am3d="http://schemas.microsoft.com/office/drawing/2017/model3d" xmlns:o="urn:schemas-microsoft-com:office:office" xmlns:r="http://schemas.openxmlformats.org/officeDocument/2006/relationships" xmlns:m="http://schemas.openxmlformats.org/officeDocument/2006/math" xmlns:v="urn:schemas-microsoft-com:vml" xmlns:wp14="http://schemas.microsoft.com/office/word/2010/wordprocessingDrawing" xmlns:wp="http://schemas.openxmlformats.org/drawingml/2006/wordprocessingDrawing" xmlns:w10="urn:schemas-microsoft-com:office:word" xmlns:w="http://schemas.openxmlformats.org/wordprocessingml/2006/main" xmlns:w14="http://schemas.microsoft.com/office/word/2010/wordml" xmlns:w15="http://schemas.microsoft.com/office/word/2012/wordml" xmlns:w16cid="http://schemas.microsoft.com/office/word/2016/wordml/cid" xmlns:w16se="http://schemas.microsoft.com/office/word/2015/wordml/symex" xmlns:wpg="http://schemas.microsoft.com/office/word/2010/wordprocessingGroup" xmlns:wpi="http://schemas.microsoft.com/office/word/2010/wordprocessingInk" xmlns:wne="http://schemas.microsoft.com/office/word/2006/wordml" xmlns:wps="http://schemas.microsoft.com/office/word/2010/wordprocessingShape" mc:Ignorable="w14 w15 w16se w16cid wp14">
+<w:document xmlns:wpc="http://schemas.microsoft.com/office/word/2010/wordprocessingCanvas" xmlns:cx="http://schemas.microsoft.com/office/drawing/2014/chartex" xmlns:cx1="http://schemas.microsoft.com/office/drawing/2015/9/8/chartex" xmlns:cx2="http://schemas.microsoft.com/office/drawing/2015/10/21/chartex" xmlns:cx3="http://schemas.microsoft.com/office/drawing/2016/5/9/chartex" xmlns:cx4="http://schemas.microsoft.com/office/drawing/2016/5/10/chartex" xmlns:cx5="http://schemas.microsoft.com/office/drawing/2016/5/11/chartex" xmlns:cx6="http://schemas.microsoft.com/office/drawing/2016/5/12/chartex" xmlns:cx7="http://schemas.microsoft.com/office/drawing/2016/5/13/chartex" xmlns:cx8="http://schemas.microsoft.com/office/drawing/2016/5/14/chartex" xmlns:mc="http://schemas.openxmlformats.org/markup-compatibility/2006" xmlns:aink="http://schemas.microsoft.com/office/drawing/2016/ink" xmlns:am3d="http://schemas.microsoft.com/office/drawing/2017/model3d" xmlns:o="urn:schemas-microsoft-com:office:office" xmlns:r="http://schemas.openxmlformats.org/officeDocument/2006/relationships" xmlns:m="http://schemas.openxmlformats.org/officeDocument/2006/math" xmlns:v="urn:schemas-microsoft-com:vml" xmlns:wp14="http://schemas.microsoft.com/office/word/2010/wordprocessingDrawing" xmlns:wp="http://schemas.openxmlformats.org/drawingml/2006/wordprocessingDrawing" xmlns:w10="urn:schemas-microsoft-com:office:word" xmlns:w="http://schemas.openxmlformats.org/wordprocessingml/2006/main" xmlns:w14="http://schemas.microsoft.com/office/word/2010/wordml" xmlns:w15="http://schemas.microsoft.com/office/word/2012/wordml" xmlns:w16cex="http://schemas.microsoft.com/office/word/2018/wordml/cex" xmlns:w16cid="http://schemas.microsoft.com/office/word/2016/wordml/cid" xmlns:w16="http://schemas.microsoft.com/office/word/2018/wordml" xmlns:w16sdtdh="http://schemas.microsoft.com/office/word/2020/wordml/sdtdatahash" xmlns:w16se="http://schemas.microsoft.com/office/word/2015/wordml/symex" xmlns:wpg="http://schemas.microsoft.com/office/word/2010/wordprocessingGroup" xmlns:wpi="http://schemas.microsoft.com/office/word/2010/wordprocessingInk" xmlns:wne="http://schemas.microsoft.com/office/word/2006/wordml" xmlns:wps="http://schemas.microsoft.com/office/word/2010/wordprocessingShape" mc:Ignorable="w14 w15 w16se w16cid w16 w16cex w16sdtdh wp14">
   <w:body>
     <w:p>
       <w:pPr>
@@ -119,25 +119,7 @@
           <w:szCs w:val="24"/>
           <w:lang w:val="en-US"/>
         </w:rPr>
-        <w:t>messages exchanged between two hosts (from our GNS3 lab)</w:t>
-      </w:r>
-      <w:r>
-        <w:rPr>
-          <w:rFonts w:cstheme="minorHAnsi"/>
-          <w:sz w:val="24"/>
-          <w:szCs w:val="24"/>
-          <w:lang w:val="en-US"/>
-        </w:rPr>
-        <w:t xml:space="preserve"> performing a MAC Flooding attack</w:t>
-      </w:r>
-      <w:r>
-        <w:rPr>
-          <w:rFonts w:cstheme="minorHAnsi"/>
-          <w:sz w:val="24"/>
-          <w:szCs w:val="24"/>
-          <w:lang w:val="en-US"/>
-        </w:rPr>
-        <w:t xml:space="preserve">. Let’s call the first host </w:t>
+        <w:t xml:space="preserve">messages exchanged between two hosts (from our GNS3 lab) performing a MAC Flooding attack. Let’s call the first host </w:t>
       </w:r>
       <w:r>
         <w:rPr>
@@ -305,25 +287,7 @@
           <w:szCs w:val="24"/>
           <w:lang w:val="en-US"/>
         </w:rPr>
-        <w:t xml:space="preserve"> </w:t>
-      </w:r>
-      <w:r>
-        <w:rPr>
-          <w:rFonts w:cstheme="minorHAnsi"/>
-          <w:sz w:val="24"/>
-          <w:szCs w:val="24"/>
-          <w:lang w:val="en-US"/>
-        </w:rPr>
-        <w:t xml:space="preserve">using many different (random) mac address </w:t>
-      </w:r>
-      <w:r>
-        <w:rPr>
-          <w:rFonts w:cstheme="minorHAnsi"/>
-          <w:sz w:val="24"/>
-          <w:szCs w:val="24"/>
-          <w:lang w:val="en-US"/>
-        </w:rPr>
-        <w:t xml:space="preserve">with the </w:t>
+        <w:t xml:space="preserve"> using many different (random) mac address with the </w:t>
       </w:r>
       <w:r>
         <w:rPr>
@@ -341,16 +305,7 @@
           <w:szCs w:val="24"/>
           <w:lang w:val="en-US"/>
         </w:rPr>
-        <w:t xml:space="preserve"> to fill the switch mac address table</w:t>
-      </w:r>
-      <w:r>
-        <w:rPr>
-          <w:rFonts w:cstheme="minorHAnsi"/>
-          <w:sz w:val="24"/>
-          <w:szCs w:val="24"/>
-          <w:lang w:val="en-US"/>
-        </w:rPr>
-        <w:t>. In this way, the traffic meant for our victim (</w:t>
+        <w:t xml:space="preserve"> to fill the switch mac address table. In this way, the traffic meant for our victim (</w:t>
       </w:r>
       <w:r>
         <w:rPr>
@@ -377,43 +332,7 @@
           <w:szCs w:val="24"/>
           <w:lang w:val="en-US"/>
         </w:rPr>
-        <w:t xml:space="preserve">) will be sent </w:t>
-      </w:r>
-      <w:r>
-        <w:rPr>
-          <w:rFonts w:cstheme="minorHAnsi"/>
-          <w:sz w:val="24"/>
-          <w:szCs w:val="24"/>
-          <w:lang w:val="en-US"/>
-        </w:rPr>
-        <w:t>in broadcast and thus</w:t>
-      </w:r>
-      <w:r>
-        <w:rPr>
-          <w:rFonts w:cstheme="minorHAnsi"/>
-          <w:sz w:val="24"/>
-          <w:szCs w:val="24"/>
-          <w:lang w:val="en-US"/>
-        </w:rPr>
-        <w:t xml:space="preserve"> </w:t>
-      </w:r>
-      <w:r>
-        <w:rPr>
-          <w:rFonts w:cstheme="minorHAnsi"/>
-          <w:sz w:val="24"/>
-          <w:szCs w:val="24"/>
-          <w:lang w:val="en-US"/>
-        </w:rPr>
-        <w:t>the attacker will be able to intercept its messages</w:t>
-      </w:r>
-      <w:r>
-        <w:rPr>
-          <w:rFonts w:cstheme="minorHAnsi"/>
-          <w:sz w:val="24"/>
-          <w:szCs w:val="24"/>
-          <w:lang w:val="en-US"/>
-        </w:rPr>
-        <w:t>.</w:t>
+        <w:t>) will be sent in broadcast and thus the attacker will be able to intercept its messages.</w:t>
       </w:r>
     </w:p>
     <w:p>
@@ -467,7 +386,16 @@
           <w:szCs w:val="24"/>
           <w:lang w:val="en-US"/>
         </w:rPr>
-        <w:t>ARPSpoofingChallengeSender.py</w:t>
+        <w:t>packet</w:t>
+      </w:r>
+      <w:r>
+        <w:rPr>
+          <w:rFonts w:ascii="Courier New" w:hAnsi="Courier New" w:cs="Courier New"/>
+          <w:sz w:val="24"/>
+          <w:szCs w:val="24"/>
+          <w:lang w:val="en-US"/>
+        </w:rPr>
+        <w:t>Sender.py</w:t>
       </w:r>
       <w:r>
         <w:rPr>
@@ -521,6 +449,7 @@
     </w:p>
     <w:p>
       <w:pPr>
+        <w:jc w:val="center"/>
         <w:rPr>
           <w:rFonts w:ascii="Courier New" w:hAnsi="Courier New" w:cs="Courier New"/>
           <w:color w:val="24292F"/>
@@ -532,12 +461,31 @@
       <w:r>
         <w:rPr>
           <w:rFonts w:ascii="Courier New" w:hAnsi="Courier New" w:cs="Courier New"/>
+          <w:sz w:val="24"/>
+          <w:szCs w:val="24"/>
+          <w:lang w:val="en-US"/>
+        </w:rPr>
+        <w:t>packet</w:t>
+      </w:r>
+      <w:r>
+        <w:rPr>
+          <w:rFonts w:ascii="Courier New" w:hAnsi="Courier New" w:cs="Courier New"/>
           <w:color w:val="24292F"/>
           <w:sz w:val="24"/>
           <w:szCs w:val="20"/>
           <w:lang w:val="en-US"/>
         </w:rPr>
-        <w:t>ARPSpoofingChallengeSender.py &lt;HOST_1_SRC_IP&gt; &lt;HOST_2_DST_IP&gt;</w:t>
+        <w:t>Sender</w:t>
+      </w:r>
+      <w:r>
+        <w:rPr>
+          <w:rFonts w:ascii="Courier New" w:hAnsi="Courier New" w:cs="Courier New"/>
+          <w:color w:val="24292F"/>
+          <w:sz w:val="24"/>
+          <w:szCs w:val="20"/>
+          <w:lang w:val="en-US"/>
+        </w:rPr>
+        <w:t>.py &lt;HOST_1_SRC_IP&gt; &lt;HOST_2_DST_IP&gt;</w:t>
       </w:r>
     </w:p>
     <w:p>
@@ -612,7 +560,6 @@
         </w:rPr>
         <w:t xml:space="preserve"> to send ARP messages onto local area network using Python3, install </w:t>
       </w:r>
-      <w:proofErr w:type="spellStart"/>
       <w:r>
         <w:rPr>
           <w:rFonts w:ascii="Courier New" w:hAnsi="Courier New" w:cs="Courier New"/>
@@ -622,7 +569,6 @@
         </w:rPr>
         <w:t>scapy</w:t>
       </w:r>
-      <w:proofErr w:type="spellEnd"/>
       <w:r>
         <w:rPr>
           <w:rFonts w:cstheme="minorHAnsi"/>
@@ -664,26 +610,7 @@
           <w:lang w:val="en-US"/>
         </w:rPr>
         <w:tab/>
-      </w:r>
-      <w:proofErr w:type="spellStart"/>
-      <w:r>
-        <w:rPr>
-          <w:rFonts w:cstheme="minorHAnsi"/>
-          <w:sz w:val="24"/>
-          <w:szCs w:val="24"/>
-          <w:lang w:val="en-US"/>
-        </w:rPr>
-        <w:t>ssages</w:t>
-      </w:r>
-      <w:proofErr w:type="spellEnd"/>
-      <w:r>
-        <w:rPr>
-          <w:rFonts w:cstheme="minorHAnsi"/>
-          <w:sz w:val="24"/>
-          <w:szCs w:val="24"/>
-          <w:lang w:val="en-US"/>
-        </w:rPr>
-        <w:t xml:space="preserve"> can be sent using the following function:</w:t>
+        <w:t>ssages can be sent using the following function:</w:t>
       </w:r>
     </w:p>
     <w:p>
@@ -700,8 +627,6 @@
           <w:lang w:val="en-GB"/>
         </w:rPr>
       </w:pPr>
-      <w:proofErr w:type="spellStart"/>
-      <w:proofErr w:type="gramStart"/>
       <w:r>
         <w:rPr>
           <w:rFonts w:ascii="Courier New" w:hAnsi="Courier New" w:cs="Courier New"/>
@@ -709,69 +634,8 @@
           <w:szCs w:val="20"/>
           <w:lang w:val="en-US"/>
         </w:rPr>
-        <w:t>sendp</w:t>
-      </w:r>
-      <w:proofErr w:type="spellEnd"/>
-      <w:r>
-        <w:rPr>
-          <w:rFonts w:ascii="Courier New" w:hAnsi="Courier New" w:cs="Courier New"/>
-          <w:sz w:val="20"/>
-          <w:szCs w:val="20"/>
-          <w:lang w:val="en-US"/>
-        </w:rPr>
-        <w:t>(</w:t>
-      </w:r>
-      <w:proofErr w:type="gramEnd"/>
-      <w:r>
-        <w:rPr>
-          <w:rFonts w:ascii="Courier New" w:hAnsi="Courier New" w:cs="Courier New"/>
-          <w:sz w:val="20"/>
-          <w:szCs w:val="20"/>
-          <w:lang w:val="en-US"/>
-        </w:rPr>
-        <w:t>Ether(</w:t>
-      </w:r>
-      <w:proofErr w:type="spellStart"/>
-      <w:r>
-        <w:rPr>
-          <w:rFonts w:ascii="Courier New" w:hAnsi="Courier New" w:cs="Courier New"/>
-          <w:sz w:val="20"/>
-          <w:szCs w:val="20"/>
-          <w:lang w:val="en-US"/>
-        </w:rPr>
-        <w:t>src</w:t>
-      </w:r>
-      <w:proofErr w:type="spellEnd"/>
-      <w:r>
-        <w:rPr>
-          <w:rFonts w:ascii="Courier New" w:hAnsi="Courier New" w:cs="Courier New"/>
-          <w:sz w:val="20"/>
-          <w:szCs w:val="20"/>
-          <w:lang w:val="en-US"/>
-        </w:rPr>
-        <w:t>=&lt;&lt;MAC_ADDRESS&gt;&gt;,</w:t>
-      </w:r>
-      <w:proofErr w:type="spellStart"/>
-      <w:r>
-        <w:rPr>
-          <w:rFonts w:ascii="Courier New" w:hAnsi="Courier New" w:cs="Courier New"/>
-          <w:sz w:val="20"/>
-          <w:szCs w:val="20"/>
-          <w:lang w:val="en-US"/>
-        </w:rPr>
-        <w:t>dst</w:t>
-      </w:r>
-      <w:proofErr w:type="spellEnd"/>
-      <w:r>
-        <w:rPr>
-          <w:rFonts w:ascii="Courier New" w:hAnsi="Courier New" w:cs="Courier New"/>
-          <w:sz w:val="20"/>
-          <w:szCs w:val="20"/>
-          <w:lang w:val="en-US"/>
-        </w:rPr>
-        <w:t xml:space="preserve">=&lt;&lt;MAC_ADDRESS&gt;&gt;)/ARP(op=2, </w:t>
-      </w:r>
-      <w:proofErr w:type="spellStart"/>
+        <w:t xml:space="preserve">sendp(Ether(src=&lt;&lt;MAC_ADDRESS&gt;&gt;,dst=&lt;&lt;MAC_ADDRESS&gt;&gt;)/ARP(op=2, </w:t>
+      </w:r>
       <w:r>
         <w:rPr>
           <w:rFonts w:ascii="Courier New" w:hAnsi="Courier New" w:cs="Courier New"/>
@@ -779,37 +643,7 @@
           <w:szCs w:val="20"/>
           <w:lang w:val="en-GB"/>
         </w:rPr>
-        <w:t>psrc</w:t>
-      </w:r>
-      <w:proofErr w:type="spellEnd"/>
-      <w:r>
-        <w:rPr>
-          <w:rFonts w:ascii="Courier New" w:hAnsi="Courier New" w:cs="Courier New"/>
-          <w:sz w:val="20"/>
-          <w:szCs w:val="20"/>
-          <w:lang w:val="en-GB"/>
-        </w:rPr>
-        <w:t xml:space="preserve">="&lt;&lt;IP_ADDRESS(Or subnet)&gt;&gt;", </w:t>
-      </w:r>
-      <w:proofErr w:type="spellStart"/>
-      <w:r>
-        <w:rPr>
-          <w:rFonts w:ascii="Courier New" w:hAnsi="Courier New" w:cs="Courier New"/>
-          <w:sz w:val="20"/>
-          <w:szCs w:val="20"/>
-          <w:lang w:val="en-GB"/>
-        </w:rPr>
-        <w:t>hwdst</w:t>
-      </w:r>
-      <w:proofErr w:type="spellEnd"/>
-      <w:r>
-        <w:rPr>
-          <w:rFonts w:ascii="Courier New" w:hAnsi="Courier New" w:cs="Courier New"/>
-          <w:sz w:val="20"/>
-          <w:szCs w:val="20"/>
-          <w:lang w:val="en-GB"/>
-        </w:rPr>
-        <w:t>="&lt;&lt;BROADCAST_MAC_ADDRESS&gt;&gt;"), loop=1)</w:t>
+        <w:t>psrc="&lt;&lt;IP_ADDRESS(Or subnet)&gt;&gt;", hwdst="&lt;&lt;BROADCAST_MAC_ADDRESS&gt;&gt;"), loop=1)</w:t>
       </w:r>
     </w:p>
     <w:p>
@@ -834,52 +668,22 @@
         </w:rPr>
         <w:t xml:space="preserve">A random mac address can be generated using </w:t>
       </w:r>
-      <w:proofErr w:type="spellStart"/>
-      <w:proofErr w:type="gramStart"/>
       <w:r>
         <w:rPr>
           <w:rFonts w:ascii="Courier New" w:hAnsi="Courier New" w:cs="Courier New"/>
           <w:sz w:val="24"/>
           <w:lang w:val="en-GB"/>
         </w:rPr>
-        <w:t>RandMac</w:t>
-      </w:r>
-      <w:proofErr w:type="spellEnd"/>
-      <w:r>
-        <w:rPr>
-          <w:rFonts w:ascii="Courier New" w:hAnsi="Courier New" w:cs="Courier New"/>
+        <w:t>RandMac()</w:t>
+      </w:r>
+      <w:r>
+        <w:rPr>
+          <w:rFonts w:ascii="Calibri" w:hAnsi="Calibri" w:cs="Calibri"/>
           <w:sz w:val="24"/>
           <w:lang w:val="en-GB"/>
         </w:rPr>
-        <w:t>(</w:t>
-      </w:r>
-      <w:proofErr w:type="gramEnd"/>
-      <w:r>
-        <w:rPr>
-          <w:rFonts w:ascii="Courier New" w:hAnsi="Courier New" w:cs="Courier New"/>
-          <w:sz w:val="24"/>
-          <w:lang w:val="en-GB"/>
-        </w:rPr>
-        <w:t>)</w:t>
-      </w:r>
-      <w:r>
-        <w:rPr>
-          <w:rFonts w:ascii="Calibri" w:hAnsi="Calibri" w:cs="Calibri"/>
-          <w:sz w:val="24"/>
-          <w:lang w:val="en-GB"/>
-        </w:rPr>
-        <w:t xml:space="preserve"> function in </w:t>
-      </w:r>
-      <w:proofErr w:type="spellStart"/>
-      <w:r>
-        <w:rPr>
-          <w:rFonts w:ascii="Calibri" w:hAnsi="Calibri" w:cs="Calibri"/>
-          <w:sz w:val="24"/>
-          <w:lang w:val="en-GB"/>
-        </w:rPr>
-        <w:t>scapy</w:t>
-      </w:r>
-      <w:proofErr w:type="spellEnd"/>
+        <w:t xml:space="preserve"> function in scapy</w:t>
+      </w:r>
     </w:p>
     <w:p>
       <w:pPr>
@@ -913,7 +717,6 @@
         </w:rPr>
         <w:t xml:space="preserve"> be filtered using </w:t>
       </w:r>
-      <w:proofErr w:type="spellStart"/>
       <w:r>
         <w:rPr>
           <w:rFonts w:ascii="Courier New" w:hAnsi="Courier New" w:cs="Courier New"/>
@@ -923,7 +726,6 @@
         </w:rPr>
         <w:t>tshark</w:t>
       </w:r>
-      <w:proofErr w:type="spellEnd"/>
     </w:p>
     <w:p>
       <w:pPr>
@@ -948,7 +750,6 @@
         </w:rPr>
         <w:t xml:space="preserve">Remember that data collected from </w:t>
       </w:r>
-      <w:proofErr w:type="spellStart"/>
       <w:r>
         <w:rPr>
           <w:rFonts w:ascii="Courier New" w:hAnsi="Courier New" w:cs="Courier New"/>
@@ -958,7 +759,6 @@
         </w:rPr>
         <w:t>tshark</w:t>
       </w:r>
-      <w:proofErr w:type="spellEnd"/>
       <w:r>
         <w:rPr>
           <w:rFonts w:cstheme="minorHAnsi"/>
@@ -1028,7 +828,6 @@
         </w:rPr>
         <w:br/>
       </w:r>
-      <w:proofErr w:type="spellStart"/>
       <w:r>
         <w:rPr>
           <w:rFonts w:ascii="Courier New" w:hAnsi="Courier New" w:cs="Courier New"/>
@@ -1036,9 +835,8 @@
           <w:szCs w:val="24"/>
           <w:lang w:val="en-US"/>
         </w:rPr>
-        <w:t>openssl</w:t>
-      </w:r>
-      <w:proofErr w:type="spellEnd"/>
+        <w:t xml:space="preserve">openssl enc -a &lt;ALGORITHM&gt; -k &lt;KEY&gt; -d </w:t>
+      </w:r>
       <w:r>
         <w:rPr>
           <w:rFonts w:ascii="Courier New" w:hAnsi="Courier New" w:cs="Courier New"/>
@@ -1046,10 +844,17 @@
           <w:szCs w:val="24"/>
           <w:lang w:val="en-US"/>
         </w:rPr>
-        <w:t xml:space="preserve"> enc -a &lt;ALGORITHM&gt; -k &lt;KEY&gt; -d -base64</w:t>
-      </w:r>
-      <w:bookmarkStart w:id="0" w:name="_GoBack"/>
-      <w:bookmarkEnd w:id="0"/>
+        <w:t xml:space="preserve">-pbkdf2 </w:t>
+      </w:r>
+      <w:r>
+        <w:rPr>
+          <w:rFonts w:ascii="Courier New" w:hAnsi="Courier New" w:cs="Courier New"/>
+          <w:sz w:val="24"/>
+          <w:szCs w:val="24"/>
+          <w:lang w:val="en-US"/>
+        </w:rPr>
+        <w:t>-base64</w:t>
+      </w:r>
     </w:p>
     <w:sectPr>
       <w:pgSz w:w="11906" w:h="16838"/>
@@ -1063,7 +868,7 @@
 </file>
 
 <file path=word/numbering.xml><?xml version="1.0" encoding="utf-8"?>
-<w:numbering xmlns:wpc="http://schemas.microsoft.com/office/word/2010/wordprocessingCanvas" xmlns:cx="http://schemas.microsoft.com/office/drawing/2014/chartex" xmlns:cx1="http://schemas.microsoft.com/office/drawing/2015/9/8/chartex" xmlns:cx2="http://schemas.microsoft.com/office/drawing/2015/10/21/chartex" xmlns:cx3="http://schemas.microsoft.com/office/drawing/2016/5/9/chartex" xmlns:cx4="http://schemas.microsoft.com/office/drawing/2016/5/10/chartex" xmlns:cx5="http://schemas.microsoft.com/office/drawing/2016/5/11/chartex" xmlns:cx6="http://schemas.microsoft.com/office/drawing/2016/5/12/chartex" xmlns:cx7="http://schemas.microsoft.com/office/drawing/2016/5/13/chartex" xmlns:cx8="http://schemas.microsoft.com/office/drawing/2016/5/14/chartex" xmlns:mc="http://schemas.openxmlformats.org/markup-compatibility/2006" xmlns:aink="http://schemas.microsoft.com/office/drawing/2016/ink" xmlns:am3d="http://schemas.microsoft.com/office/drawing/2017/model3d" xmlns:o="urn:schemas-microsoft-com:office:office" xmlns:r="http://schemas.openxmlformats.org/officeDocument/2006/relationships" xmlns:m="http://schemas.openxmlformats.org/officeDocument/2006/math" xmlns:v="urn:schemas-microsoft-com:vml" xmlns:wp14="http://schemas.microsoft.com/office/word/2010/wordprocessingDrawing" xmlns:wp="http://schemas.openxmlformats.org/drawingml/2006/wordprocessingDrawing" xmlns:w10="urn:schemas-microsoft-com:office:word" xmlns:w="http://schemas.openxmlformats.org/wordprocessingml/2006/main" xmlns:w14="http://schemas.microsoft.com/office/word/2010/wordml" xmlns:w15="http://schemas.microsoft.com/office/word/2012/wordml" xmlns:w16cid="http://schemas.microsoft.com/office/word/2016/wordml/cid" xmlns:w16se="http://schemas.microsoft.com/office/word/2015/wordml/symex" xmlns:wpg="http://schemas.microsoft.com/office/word/2010/wordprocessingGroup" xmlns:wpi="http://schemas.microsoft.com/office/word/2010/wordprocessingInk" xmlns:wne="http://schemas.microsoft.com/office/word/2006/wordml" xmlns:wps="http://schemas.microsoft.com/office/word/2010/wordprocessingShape" mc:Ignorable="w14 w15 w16se w16cid wp14">
+<w:numbering xmlns:wpc="http://schemas.microsoft.com/office/word/2010/wordprocessingCanvas" xmlns:cx="http://schemas.microsoft.com/office/drawing/2014/chartex" xmlns:cx1="http://schemas.microsoft.com/office/drawing/2015/9/8/chartex" xmlns:cx2="http://schemas.microsoft.com/office/drawing/2015/10/21/chartex" xmlns:cx3="http://schemas.microsoft.com/office/drawing/2016/5/9/chartex" xmlns:cx4="http://schemas.microsoft.com/office/drawing/2016/5/10/chartex" xmlns:cx5="http://schemas.microsoft.com/office/drawing/2016/5/11/chartex" xmlns:cx6="http://schemas.microsoft.com/office/drawing/2016/5/12/chartex" xmlns:cx7="http://schemas.microsoft.com/office/drawing/2016/5/13/chartex" xmlns:cx8="http://schemas.microsoft.com/office/drawing/2016/5/14/chartex" xmlns:mc="http://schemas.openxmlformats.org/markup-compatibility/2006" xmlns:aink="http://schemas.microsoft.com/office/drawing/2016/ink" xmlns:am3d="http://schemas.microsoft.com/office/drawing/2017/model3d" xmlns:o="urn:schemas-microsoft-com:office:office" xmlns:r="http://schemas.openxmlformats.org/officeDocument/2006/relationships" xmlns:m="http://schemas.openxmlformats.org/officeDocument/2006/math" xmlns:v="urn:schemas-microsoft-com:vml" xmlns:wp14="http://schemas.microsoft.com/office/word/2010/wordprocessingDrawing" xmlns:wp="http://schemas.openxmlformats.org/drawingml/2006/wordprocessingDrawing" xmlns:w10="urn:schemas-microsoft-com:office:word" xmlns:w="http://schemas.openxmlformats.org/wordprocessingml/2006/main" xmlns:w14="http://schemas.microsoft.com/office/word/2010/wordml" xmlns:w15="http://schemas.microsoft.com/office/word/2012/wordml" xmlns:w16cex="http://schemas.microsoft.com/office/word/2018/wordml/cex" xmlns:w16cid="http://schemas.microsoft.com/office/word/2016/wordml/cid" xmlns:w16="http://schemas.microsoft.com/office/word/2018/wordml" xmlns:w16sdtdh="http://schemas.microsoft.com/office/word/2020/wordml/sdtdatahash" xmlns:w16se="http://schemas.microsoft.com/office/word/2015/wordml/symex" xmlns:wpg="http://schemas.microsoft.com/office/word/2010/wordprocessingGroup" xmlns:wpi="http://schemas.microsoft.com/office/word/2010/wordprocessingInk" xmlns:wne="http://schemas.microsoft.com/office/word/2006/wordml" xmlns:wps="http://schemas.microsoft.com/office/word/2010/wordprocessingShape" mc:Ignorable="w14 w15 w16se w16cid w16 w16cex w16sdtdh wp14">
   <w:abstractNum w:abstractNumId="0" w15:restartNumberingAfterBreak="0">
     <w:nsid w:val="24B15A86"/>
     <w:multiLevelType w:val="multilevel"/>
@@ -1943,7 +1748,7 @@
 </file>
 
 <file path=word/styles.xml><?xml version="1.0" encoding="utf-8"?>
-<w:styles xmlns:mc="http://schemas.openxmlformats.org/markup-compatibility/2006" xmlns:r="http://schemas.openxmlformats.org/officeDocument/2006/relationships" xmlns:w="http://schemas.openxmlformats.org/wordprocessingml/2006/main" xmlns:w14="http://schemas.microsoft.com/office/word/2010/wordml" xmlns:w15="http://schemas.microsoft.com/office/word/2012/wordml" xmlns:w16cid="http://schemas.microsoft.com/office/word/2016/wordml/cid" xmlns:w16se="http://schemas.microsoft.com/office/word/2015/wordml/symex" mc:Ignorable="w14 w15 w16se w16cid">
+<w:styles xmlns:mc="http://schemas.openxmlformats.org/markup-compatibility/2006" xmlns:r="http://schemas.openxmlformats.org/officeDocument/2006/relationships" xmlns:w="http://schemas.openxmlformats.org/wordprocessingml/2006/main" xmlns:w14="http://schemas.microsoft.com/office/word/2010/wordml" xmlns:w15="http://schemas.microsoft.com/office/word/2012/wordml" xmlns:w16cex="http://schemas.microsoft.com/office/word/2018/wordml/cex" xmlns:w16cid="http://schemas.microsoft.com/office/word/2016/wordml/cid" xmlns:w16="http://schemas.microsoft.com/office/word/2018/wordml" xmlns:w16sdtdh="http://schemas.microsoft.com/office/word/2020/wordml/sdtdatahash" xmlns:w16se="http://schemas.microsoft.com/office/word/2015/wordml/symex" mc:Ignorable="w14 w15 w16se w16cid w16 w16cex w16sdtdh">
   <w:docDefaults>
     <w:rPrDefault>
       <w:rPr>
@@ -1958,7 +1763,7 @@
       </w:pPr>
     </w:pPrDefault>
   </w:docDefaults>
-  <w:latentStyles w:defLockedState="0" w:defUIPriority="99" w:defSemiHidden="0" w:defUnhideWhenUsed="0" w:defQFormat="0" w:count="375">
+  <w:latentStyles w:defLockedState="0" w:defUIPriority="99" w:defSemiHidden="0" w:defUnhideWhenUsed="0" w:defQFormat="0" w:count="376">
     <w:lsdException w:name="Normal" w:uiPriority="0" w:qFormat="1"/>
     <w:lsdException w:name="heading 1" w:uiPriority="9" w:qFormat="1"/>
     <w:lsdException w:name="heading 2" w:semiHidden="1" w:uiPriority="9" w:unhideWhenUsed="1" w:qFormat="1"/>
@@ -2334,6 +2139,7 @@
     <w:lsdException w:name="Smart Hyperlink" w:semiHidden="1" w:unhideWhenUsed="1"/>
     <w:lsdException w:name="Hashtag" w:semiHidden="1" w:unhideWhenUsed="1"/>
     <w:lsdException w:name="Unresolved Mention" w:semiHidden="1" w:unhideWhenUsed="1"/>
+    <w:lsdException w:name="Smart Link" w:semiHidden="1" w:unhideWhenUsed="1"/>
   </w:latentStyles>
   <w:style w:type="paragraph" w:default="1" w:styleId="Normale">
     <w:name w:val="Normal"/>
@@ -2348,6 +2154,7 @@
   <w:style w:type="character" w:default="1" w:styleId="Carpredefinitoparagrafo">
     <w:name w:val="Default Paragraph Font"/>
     <w:uiPriority w:val="1"/>
+    <w:semiHidden/>
     <w:unhideWhenUsed/>
   </w:style>
   <w:style w:type="table" w:default="1" w:styleId="Tabellanormale">
